--- a/5.AHIFS/E/Homeworks/26.09.2018_CV.docx
+++ b/5.AHIFS/E/Homeworks/26.09.2018_CV.docx
@@ -4,13 +4,6 @@
   <w:body>
     <w:p>
       <w:pPr>
-        <w:rPr>
-          <w:lang w:val="en-US"/>
-        </w:rPr>
-      </w:pPr>
-    </w:p>
-    <w:p>
-      <w:pPr>
         <w:spacing w:after="120" w:line="480" w:lineRule="auto"/>
         <w:rPr>
           <w:b/>
@@ -114,8 +107,6 @@
         </w:rPr>
         <w:t>Education and qualifications</w:t>
       </w:r>
-      <w:bookmarkStart w:id="0" w:name="_GoBack"/>
-      <w:bookmarkEnd w:id="0"/>
     </w:p>
     <w:p>
       <w:pPr>
@@ -188,7 +179,31 @@
         <w:rPr>
           <w:lang w:val="en-US"/>
         </w:rPr>
-        <w:t xml:space="preserve">developing a Matlab application, which identify components on needle cards and save the missing components in </w:t>
+        <w:t xml:space="preserve">developing a Matlab application, which </w:t>
+      </w:r>
+      <w:r>
+        <w:rPr>
+          <w:lang w:val="en-US"/>
+        </w:rPr>
+        <w:t>identifies</w:t>
+      </w:r>
+      <w:r>
+        <w:rPr>
+          <w:lang w:val="en-US"/>
+        </w:rPr>
+        <w:t xml:space="preserve"> components on needle cards and </w:t>
+      </w:r>
+      <w:r>
+        <w:rPr>
+          <w:lang w:val="en-US"/>
+        </w:rPr>
+        <w:t xml:space="preserve">saves </w:t>
+      </w:r>
+      <w:r>
+        <w:rPr>
+          <w:lang w:val="en-US"/>
+        </w:rPr>
+        <w:t xml:space="preserve">the missing components in </w:t>
       </w:r>
       <w:r>
         <w:rPr>
@@ -218,7 +233,19 @@
         <w:rPr>
           <w:lang w:val="en-US"/>
         </w:rPr>
-        <w:t>a thesis had to be wrote about that project</w:t>
+        <w:t xml:space="preserve">a thesis </w:t>
+      </w:r>
+      <w:r>
+        <w:rPr>
+          <w:lang w:val="en-US"/>
+        </w:rPr>
+        <w:t xml:space="preserve">was written </w:t>
+      </w:r>
+      <w:r>
+        <w:rPr>
+          <w:lang w:val="en-US"/>
+        </w:rPr>
+        <w:t>about that project</w:t>
       </w:r>
       <w:r>
         <w:rPr>
@@ -295,7 +322,19 @@
         <w:rPr>
           <w:lang w:val="en-US"/>
         </w:rPr>
-        <w:t xml:space="preserve">Team sport </w:t>
+        <w:t>Team sport</w:t>
+      </w:r>
+      <w:r>
+        <w:rPr>
+          <w:lang w:val="en-US"/>
+        </w:rPr>
+        <w:t>s</w:t>
+      </w:r>
+      <w:r>
+        <w:rPr>
+          <w:lang w:val="en-US"/>
+        </w:rPr>
+        <w:t xml:space="preserve"> </w:t>
       </w:r>
       <w:r>
         <w:rPr>
@@ -350,7 +389,13 @@
         <w:rPr>
           <w:lang w:val="en-US"/>
         </w:rPr>
-        <w:t>of software solutions and programming</w:t>
+        <w:t>with</w:t>
+      </w:r>
+      <w:r>
+        <w:rPr>
+          <w:lang w:val="en-US"/>
+        </w:rPr>
+        <w:t xml:space="preserve"> software solutions and programming</w:t>
       </w:r>
       <w:r>
         <w:rPr>
@@ -381,7 +426,19 @@
         <w:rPr>
           <w:lang w:val="en-US"/>
         </w:rPr>
-        <w:t>I enjoy travelling and like it to learn different cultures</w:t>
+        <w:t>I enjoy traveling and like it to learn</w:t>
+      </w:r>
+      <w:r>
+        <w:rPr>
+          <w:lang w:val="en-US"/>
+        </w:rPr>
+        <w:t xml:space="preserve"> about</w:t>
+      </w:r>
+      <w:r>
+        <w:rPr>
+          <w:lang w:val="en-US"/>
+        </w:rPr>
+        <w:t xml:space="preserve"> different cultures</w:t>
       </w:r>
       <w:r>
         <w:rPr>
@@ -389,7 +446,9 @@
         </w:rPr>
         <w:t>.</w:t>
       </w:r>
-    </w:p>
+      <w:bookmarkStart w:id="0" w:name="_GoBack"/>
+    </w:p>
+    <w:bookmarkEnd w:id="0"/>
     <w:p>
       <w:pPr>
         <w:spacing w:after="120" w:line="480" w:lineRule="auto"/>
@@ -494,40 +553,44 @@
     <w:p>
       <w:pPr>
         <w:spacing w:after="120" w:line="480" w:lineRule="auto"/>
-      </w:pPr>
-      <w:r>
+        <w:rPr>
+          <w:lang w:val="en-US"/>
+        </w:rPr>
+      </w:pPr>
+      <w:r>
+        <w:rPr>
+          <w:lang w:val="en-US"/>
+        </w:rPr>
         <w:t xml:space="preserve">Marcel Judth, </w:t>
       </w:r>
       <w:proofErr w:type="spellStart"/>
       <w:r>
+        <w:rPr>
+          <w:lang w:val="en-US"/>
+        </w:rPr>
         <w:t>Villacherstrasse</w:t>
       </w:r>
       <w:proofErr w:type="spellEnd"/>
       <w:r>
-        <w:t xml:space="preserve"> 73a. 9220 </w:t>
-      </w:r>
-      <w:proofErr w:type="spellStart"/>
-      <w:r>
-        <w:t>Velden</w:t>
-      </w:r>
-      <w:proofErr w:type="spellEnd"/>
-      <w:r>
-        <w:t>,</w:t>
-      </w:r>
-      <w:r>
-        <w:t xml:space="preserve"> Austria. Tel. </w:t>
-      </w:r>
-      <w:r>
-        <w:t>………………</w:t>
+        <w:rPr>
+          <w:lang w:val="en-US"/>
+        </w:rPr>
+        <w:t xml:space="preserve"> 73a. 9220 Velden, Austria. Tel. </w:t>
+      </w:r>
+      <w:r>
+        <w:rPr>
+          <w:lang w:val="en-US"/>
+        </w:rPr>
+        <w:t>…………………</w:t>
       </w:r>
       <w:proofErr w:type="gramStart"/>
       <w:r>
-        <w:t>…….</w:t>
+        <w:rPr>
+          <w:lang w:val="en-US"/>
+        </w:rPr>
+        <w:t>…..</w:t>
       </w:r>
       <w:proofErr w:type="gramEnd"/>
-      <w:r>
-        <w:t>.</w:t>
-      </w:r>
     </w:p>
     <w:sectPr>
       <w:headerReference w:type="default" r:id="rId7"/>
@@ -626,7 +689,7 @@
       <w:rPr>
         <w:noProof/>
       </w:rPr>
-      <w:t>2018-09-26</w:t>
+      <w:t>2018-09-27</w:t>
     </w:r>
     <w:r>
       <w:fldChar w:fldCharType="end"/>

--- a/5.AHIFS/E/Homeworks/26.09.2018_CV.docx
+++ b/5.AHIFS/E/Homeworks/26.09.2018_CV.docx
@@ -35,7 +35,7 @@
         <w:rPr>
           <w:lang w:val="en-US"/>
         </w:rPr>
-        <w:t>higher technical college student with a wide-ranging experience of software engineering.</w:t>
+        <w:t>higher technical college student with wide-ranging experience of software engineering.</w:t>
       </w:r>
       <w:r>
         <w:rPr>
@@ -119,7 +119,19 @@
         <w:rPr>
           <w:lang w:val="en-US"/>
         </w:rPr>
-        <w:t xml:space="preserve">2010-2014 sport high school “BG/BRG </w:t>
+        <w:t xml:space="preserve">2010-2014 </w:t>
+      </w:r>
+      <w:r>
+        <w:rPr>
+          <w:lang w:val="en-US"/>
+        </w:rPr>
+        <w:t>secondary</w:t>
+      </w:r>
+      <w:r>
+        <w:rPr>
+          <w:lang w:val="en-US"/>
+        </w:rPr>
+        <w:t xml:space="preserve"> school “BG/BRG </w:t>
       </w:r>
       <w:proofErr w:type="spellStart"/>
       <w:r>
@@ -133,7 +145,21 @@
         <w:rPr>
           <w:lang w:val="en-US"/>
         </w:rPr>
-        <w:t xml:space="preserve">”, Klagenfurt, </w:t>
+        <w:t>”</w:t>
+      </w:r>
+      <w:r>
+        <w:rPr>
+          <w:lang w:val="en-US"/>
+        </w:rPr>
+        <w:t xml:space="preserve"> specializing in sport</w:t>
+      </w:r>
+      <w:bookmarkStart w:id="0" w:name="_GoBack"/>
+      <w:bookmarkEnd w:id="0"/>
+      <w:r>
+        <w:rPr>
+          <w:lang w:val="en-US"/>
+        </w:rPr>
+        <w:t xml:space="preserve">, Klagenfurt, </w:t>
       </w:r>
       <w:r>
         <w:rPr>
@@ -153,7 +179,67 @@
         <w:rPr>
           <w:lang w:val="en-US"/>
         </w:rPr>
-        <w:t>2014-2018 higher technical college for software engineering</w:t>
+        <w:t xml:space="preserve">2014-2018 </w:t>
+      </w:r>
+      <w:r>
+        <w:rPr>
+          <w:lang w:val="en-US"/>
+        </w:rPr>
+        <w:t>H</w:t>
+      </w:r>
+      <w:r>
+        <w:rPr>
+          <w:lang w:val="en-US"/>
+        </w:rPr>
+        <w:t xml:space="preserve">igher </w:t>
+      </w:r>
+      <w:r>
+        <w:rPr>
+          <w:lang w:val="en-US"/>
+        </w:rPr>
+        <w:t>T</w:t>
+      </w:r>
+      <w:r>
+        <w:rPr>
+          <w:lang w:val="en-US"/>
+        </w:rPr>
+        <w:t xml:space="preserve">echnical </w:t>
+      </w:r>
+      <w:r>
+        <w:rPr>
+          <w:lang w:val="en-US"/>
+        </w:rPr>
+        <w:t>C</w:t>
+      </w:r>
+      <w:r>
+        <w:rPr>
+          <w:lang w:val="en-US"/>
+        </w:rPr>
+        <w:t xml:space="preserve">ollege for </w:t>
+      </w:r>
+      <w:r>
+        <w:rPr>
+          <w:lang w:val="en-US"/>
+        </w:rPr>
+        <w:t>S</w:t>
+      </w:r>
+      <w:r>
+        <w:rPr>
+          <w:lang w:val="en-US"/>
+        </w:rPr>
+        <w:t xml:space="preserve">oftware </w:t>
+      </w:r>
+      <w:r>
+        <w:rPr>
+          <w:lang w:val="en-US"/>
+        </w:rPr>
+        <w:t>E</w:t>
+      </w:r>
+      <w:r>
+        <w:rPr>
+          <w:lang w:val="en-US"/>
+        </w:rPr>
+        <w:t>ngineering</w:t>
       </w:r>
       <w:r>
         <w:rPr>
@@ -322,19 +408,7 @@
         <w:rPr>
           <w:lang w:val="en-US"/>
         </w:rPr>
-        <w:t>Team sport</w:t>
-      </w:r>
-      <w:r>
-        <w:rPr>
-          <w:lang w:val="en-US"/>
-        </w:rPr>
-        <w:t>s</w:t>
-      </w:r>
-      <w:r>
-        <w:rPr>
-          <w:lang w:val="en-US"/>
-        </w:rPr>
-        <w:t xml:space="preserve"> </w:t>
+        <w:t xml:space="preserve">Team sport </w:t>
       </w:r>
       <w:r>
         <w:rPr>
@@ -358,7 +432,7 @@
         <w:rPr>
           <w:lang w:val="en-US"/>
         </w:rPr>
-        <w:t>ockey and current assistant captain of the team</w:t>
+        <w:t>ockey</w:t>
       </w:r>
     </w:p>
     <w:p>
@@ -383,19 +457,43 @@
         <w:rPr>
           <w:lang w:val="en-US"/>
         </w:rPr>
-        <w:t xml:space="preserve">the reason for my fascination </w:t>
-      </w:r>
-      <w:r>
-        <w:rPr>
-          <w:lang w:val="en-US"/>
-        </w:rPr>
-        <w:t>with</w:t>
-      </w:r>
-      <w:r>
-        <w:rPr>
-          <w:lang w:val="en-US"/>
-        </w:rPr>
-        <w:t xml:space="preserve"> software solutions and programming</w:t>
+        <w:t xml:space="preserve">the reason for </w:t>
+      </w:r>
+      <w:r>
+        <w:rPr>
+          <w:lang w:val="en-US"/>
+        </w:rPr>
+        <w:t>me being</w:t>
+      </w:r>
+      <w:r>
+        <w:rPr>
+          <w:lang w:val="en-US"/>
+        </w:rPr>
+        <w:t xml:space="preserve"> fascinat</w:t>
+      </w:r>
+      <w:r>
+        <w:rPr>
+          <w:lang w:val="en-US"/>
+        </w:rPr>
+        <w:t>ed</w:t>
+      </w:r>
+      <w:r>
+        <w:rPr>
+          <w:lang w:val="en-US"/>
+        </w:rPr>
+        <w:t xml:space="preserve"> </w:t>
+      </w:r>
+      <w:r>
+        <w:rPr>
+          <w:lang w:val="en-US"/>
+        </w:rPr>
+        <w:t xml:space="preserve">by </w:t>
+      </w:r>
+      <w:r>
+        <w:rPr>
+          <w:lang w:val="en-US"/>
+        </w:rPr>
+        <w:t>software solutions and programming</w:t>
       </w:r>
       <w:r>
         <w:rPr>
@@ -426,7 +524,19 @@
         <w:rPr>
           <w:lang w:val="en-US"/>
         </w:rPr>
-        <w:t>I enjoy traveling and like it to learn</w:t>
+        <w:t>I enjoy travel</w:t>
+      </w:r>
+      <w:r>
+        <w:rPr>
+          <w:lang w:val="en-US"/>
+        </w:rPr>
+        <w:t>l</w:t>
+      </w:r>
+      <w:r>
+        <w:rPr>
+          <w:lang w:val="en-US"/>
+        </w:rPr>
+        <w:t>ing and like to learn</w:t>
       </w:r>
       <w:r>
         <w:rPr>
@@ -446,9 +556,7 @@
         </w:rPr>
         <w:t>.</w:t>
       </w:r>
-      <w:bookmarkStart w:id="0" w:name="_GoBack"/>
-    </w:p>
-    <w:bookmarkEnd w:id="0"/>
+    </w:p>
     <w:p>
       <w:pPr>
         <w:spacing w:after="120" w:line="480" w:lineRule="auto"/>
@@ -689,7 +797,7 @@
       <w:rPr>
         <w:noProof/>
       </w:rPr>
-      <w:t>2018-09-27</w:t>
+      <w:t>2018-11-24</w:t>
     </w:r>
     <w:r>
       <w:fldChar w:fldCharType="end"/>
